--- a/Kubernetes.docx
+++ b/Kubernetes.docx
@@ -180,9 +180,11 @@
       <w:r>
         <w:t xml:space="preserve"> </w:t>
       </w:r>
+      <w:proofErr w:type="gramStart"/>
       <w:r>
         <w:t>API ,</w:t>
       </w:r>
+      <w:proofErr w:type="gramEnd"/>
       <w:r>
         <w:t xml:space="preserve"> </w:t>
       </w:r>
@@ -253,12 +255,21 @@
           <w:bCs/>
         </w:rPr>
       </w:pPr>
-      <w:r>
-        <w:rPr>
-          <w:b/>
-          <w:bCs/>
-        </w:rPr>
-        <w:t xml:space="preserve">Etcd </w:t>
+      <w:proofErr w:type="spellStart"/>
+      <w:r>
+        <w:rPr>
+          <w:b/>
+          <w:bCs/>
+        </w:rPr>
+        <w:t>Etcd</w:t>
+      </w:r>
+      <w:proofErr w:type="spellEnd"/>
+      <w:r>
+        <w:rPr>
+          <w:b/>
+          <w:bCs/>
+        </w:rPr>
+        <w:t xml:space="preserve"> </w:t>
       </w:r>
       <w:r>
         <w:rPr>
@@ -468,11 +479,20 @@
           <w:b/>
           <w:bCs/>
         </w:rPr>
-        <w:t xml:space="preserve">Ingress Service </w:t>
+        <w:t xml:space="preserve">Ingress </w:t>
+      </w:r>
+      <w:proofErr w:type="gramStart"/>
+      <w:r>
+        <w:rPr>
+          <w:b/>
+          <w:bCs/>
+        </w:rPr>
+        <w:t xml:space="preserve">Service </w:t>
       </w:r>
       <w:r>
         <w:t>,</w:t>
       </w:r>
+      <w:proofErr w:type="gramEnd"/>
       <w:r>
         <w:t xml:space="preserve"> </w:t>
       </w:r>
@@ -495,13 +515,26 @@
           <w:b/>
           <w:bCs/>
         </w:rPr>
-        <w:t>Config Map</w:t>
-      </w:r>
-      <w:r>
-        <w:t xml:space="preserve"> , To store application config values</w:t>
-      </w:r>
-    </w:p>
-    <w:p>
+        <w:t xml:space="preserve">Config </w:t>
+      </w:r>
+      <w:proofErr w:type="gramStart"/>
+      <w:r>
+        <w:rPr>
+          <w:b/>
+          <w:bCs/>
+        </w:rPr>
+        <w:t>Map</w:t>
+      </w:r>
+      <w:r>
+        <w:t xml:space="preserve"> ,</w:t>
+      </w:r>
+      <w:proofErr w:type="gramEnd"/>
+      <w:r>
+        <w:t xml:space="preserve"> To store application config values</w:t>
+      </w:r>
+    </w:p>
+    <w:p>
+      <w:proofErr w:type="gramStart"/>
       <w:r>
         <w:rPr>
           <w:b/>
@@ -510,7 +543,11 @@
         <w:t xml:space="preserve">Secret </w:t>
       </w:r>
       <w:r>
-        <w:t>,To store the Password and other secrets</w:t>
+        <w:t>,To</w:t>
+      </w:r>
+      <w:proofErr w:type="gramEnd"/>
+      <w:r>
+        <w:t xml:space="preserve"> store the Password and other secrets</w:t>
       </w:r>
     </w:p>
     <w:p>
@@ -654,14 +691,30 @@
           <w:b/>
           <w:bCs/>
         </w:rPr>
-        <w:t>Stateful Set</w:t>
-      </w:r>
-      <w:r>
-        <w:rPr>
-          <w:b/>
-          <w:bCs/>
-        </w:rPr>
-        <w:t xml:space="preserve">  - </w:t>
+        <w:t xml:space="preserve">Stateful </w:t>
+      </w:r>
+      <w:proofErr w:type="gramStart"/>
+      <w:r>
+        <w:rPr>
+          <w:b/>
+          <w:bCs/>
+        </w:rPr>
+        <w:t>Set</w:t>
+      </w:r>
+      <w:r>
+        <w:rPr>
+          <w:b/>
+          <w:bCs/>
+        </w:rPr>
+        <w:t xml:space="preserve">  -</w:t>
+      </w:r>
+      <w:proofErr w:type="gramEnd"/>
+      <w:r>
+        <w:rPr>
+          <w:b/>
+          <w:bCs/>
+        </w:rPr>
+        <w:t xml:space="preserve"> </w:t>
       </w:r>
       <w:r>
         <w:t xml:space="preserve">For Database Replica set </w:t>
@@ -835,12 +888,37 @@
           <w:bCs/>
         </w:rPr>
       </w:pPr>
-      <w:r>
-        <w:rPr>
-          <w:b/>
-          <w:bCs/>
-        </w:rPr>
-        <w:t>Kubectl create namespace &lt;mynamespace&gt;</w:t>
+      <w:proofErr w:type="spellStart"/>
+      <w:r>
+        <w:rPr>
+          <w:b/>
+          <w:bCs/>
+        </w:rPr>
+        <w:t>Kubectl</w:t>
+      </w:r>
+      <w:proofErr w:type="spellEnd"/>
+      <w:r>
+        <w:rPr>
+          <w:b/>
+          <w:bCs/>
+        </w:rPr>
+        <w:t xml:space="preserve"> create namespace &lt;</w:t>
+      </w:r>
+      <w:proofErr w:type="spellStart"/>
+      <w:r>
+        <w:rPr>
+          <w:b/>
+          <w:bCs/>
+        </w:rPr>
+        <w:t>mynamespace</w:t>
+      </w:r>
+      <w:proofErr w:type="spellEnd"/>
+      <w:r>
+        <w:rPr>
+          <w:b/>
+          <w:bCs/>
+        </w:rPr>
+        <w:t>&gt;</w:t>
       </w:r>
     </w:p>
     <w:p>
@@ -856,12 +934,21 @@
           <w:bCs/>
         </w:rPr>
       </w:pPr>
-      <w:r>
-        <w:rPr>
-          <w:b/>
-          <w:bCs/>
-        </w:rPr>
-        <w:t>Kubectl get namespace.</w:t>
+      <w:proofErr w:type="spellStart"/>
+      <w:r>
+        <w:rPr>
+          <w:b/>
+          <w:bCs/>
+        </w:rPr>
+        <w:t>Kubectl</w:t>
+      </w:r>
+      <w:proofErr w:type="spellEnd"/>
+      <w:r>
+        <w:rPr>
+          <w:b/>
+          <w:bCs/>
+        </w:rPr>
+        <w:t xml:space="preserve"> get namespace.</w:t>
       </w:r>
     </w:p>
     <w:p>
@@ -877,12 +964,53 @@
           <w:bCs/>
         </w:rPr>
       </w:pPr>
-      <w:r>
-        <w:rPr>
-          <w:b/>
-          <w:bCs/>
-        </w:rPr>
-        <w:t>Kubectl apply -f ./deploy.yml –namespace=&lt;mynamespace&gt;</w:t>
+      <w:proofErr w:type="spellStart"/>
+      <w:r>
+        <w:rPr>
+          <w:b/>
+          <w:bCs/>
+        </w:rPr>
+        <w:t>Kubectl</w:t>
+      </w:r>
+      <w:proofErr w:type="spellEnd"/>
+      <w:r>
+        <w:rPr>
+          <w:b/>
+          <w:bCs/>
+        </w:rPr>
+        <w:t xml:space="preserve"> apply -f ./</w:t>
+      </w:r>
+      <w:proofErr w:type="spellStart"/>
+      <w:r>
+        <w:rPr>
+          <w:b/>
+          <w:bCs/>
+        </w:rPr>
+        <w:t>deploy.yml</w:t>
+      </w:r>
+      <w:proofErr w:type="spellEnd"/>
+      <w:r>
+        <w:rPr>
+          <w:b/>
+          <w:bCs/>
+        </w:rPr>
+        <w:t xml:space="preserve"> –namespace=&lt;</w:t>
+      </w:r>
+      <w:proofErr w:type="spellStart"/>
+      <w:r>
+        <w:rPr>
+          <w:b/>
+          <w:bCs/>
+        </w:rPr>
+        <w:t>mynamespace</w:t>
+      </w:r>
+      <w:proofErr w:type="spellEnd"/>
+      <w:r>
+        <w:rPr>
+          <w:b/>
+          <w:bCs/>
+        </w:rPr>
+        <w:t>&gt;</w:t>
       </w:r>
     </w:p>
     <w:p>
@@ -898,37 +1026,96 @@
           <w:bCs/>
         </w:rPr>
       </w:pPr>
-      <w:r>
-        <w:rPr>
-          <w:b/>
-          <w:bCs/>
-        </w:rPr>
-        <w:t>Kubectl get deployment -n &lt;mynamespace&gt;</w:t>
-      </w:r>
-    </w:p>
-    <w:p>
-      <w:pPr>
-        <w:spacing w:after="20"/>
-        <w:rPr>
-          <w:b/>
-          <w:bCs/>
-        </w:rPr>
-      </w:pPr>
-    </w:p>
-    <w:p>
-      <w:pPr>
-        <w:spacing w:after="20"/>
-        <w:rPr>
-          <w:b/>
-          <w:bCs/>
-        </w:rPr>
-      </w:pPr>
-      <w:r>
-        <w:rPr>
-          <w:b/>
-          <w:bCs/>
-        </w:rPr>
-        <w:t xml:space="preserve">Yml  -- Metada </w:t>
+      <w:proofErr w:type="spellStart"/>
+      <w:r>
+        <w:rPr>
+          <w:b/>
+          <w:bCs/>
+        </w:rPr>
+        <w:t>Kubectl</w:t>
+      </w:r>
+      <w:proofErr w:type="spellEnd"/>
+      <w:r>
+        <w:rPr>
+          <w:b/>
+          <w:bCs/>
+        </w:rPr>
+        <w:t xml:space="preserve"> get deployment -n &lt;</w:t>
+      </w:r>
+      <w:proofErr w:type="spellStart"/>
+      <w:r>
+        <w:rPr>
+          <w:b/>
+          <w:bCs/>
+        </w:rPr>
+        <w:t>mynamespace</w:t>
+      </w:r>
+      <w:proofErr w:type="spellEnd"/>
+      <w:r>
+        <w:rPr>
+          <w:b/>
+          <w:bCs/>
+        </w:rPr>
+        <w:t>&gt;</w:t>
+      </w:r>
+    </w:p>
+    <w:p>
+      <w:pPr>
+        <w:spacing w:after="20"/>
+        <w:rPr>
+          <w:b/>
+          <w:bCs/>
+        </w:rPr>
+      </w:pPr>
+    </w:p>
+    <w:p>
+      <w:pPr>
+        <w:spacing w:after="20"/>
+        <w:rPr>
+          <w:b/>
+          <w:bCs/>
+        </w:rPr>
+      </w:pPr>
+      <w:proofErr w:type="spellStart"/>
+      <w:proofErr w:type="gramStart"/>
+      <w:r>
+        <w:rPr>
+          <w:b/>
+          <w:bCs/>
+        </w:rPr>
+        <w:t>Yml</w:t>
+      </w:r>
+      <w:proofErr w:type="spellEnd"/>
+      <w:r>
+        <w:rPr>
+          <w:b/>
+          <w:bCs/>
+        </w:rPr>
+        <w:t xml:space="preserve">  --</w:t>
+      </w:r>
+      <w:proofErr w:type="gramEnd"/>
+      <w:r>
+        <w:rPr>
+          <w:b/>
+          <w:bCs/>
+        </w:rPr>
+        <w:t xml:space="preserve"> </w:t>
+      </w:r>
+      <w:proofErr w:type="spellStart"/>
+      <w:r>
+        <w:rPr>
+          <w:b/>
+          <w:bCs/>
+        </w:rPr>
+        <w:t>Metada</w:t>
+      </w:r>
+      <w:proofErr w:type="spellEnd"/>
+      <w:r>
+        <w:rPr>
+          <w:b/>
+          <w:bCs/>
+        </w:rPr>
+        <w:t xml:space="preserve"> </w:t>
       </w:r>
     </w:p>
     <w:p>
@@ -1093,6 +1280,7 @@
           <w:bCs/>
         </w:rPr>
       </w:pPr>
+      <w:proofErr w:type="gramStart"/>
       <w:r>
         <w:rPr>
           <w:b/>
@@ -1100,6 +1288,7 @@
         </w:rPr>
         <w:t>Liveness ,</w:t>
       </w:r>
+      <w:proofErr w:type="gramEnd"/>
     </w:p>
     <w:p>
       <w:pPr>
@@ -1109,6 +1298,7 @@
           <w:color w:val="00B050"/>
         </w:rPr>
       </w:pPr>
+      <w:proofErr w:type="spellStart"/>
       <w:r>
         <w:rPr>
           <w:color w:val="00B050"/>
@@ -1119,7 +1309,14 @@
         <w:rPr>
           <w:color w:val="00B050"/>
         </w:rPr>
-        <w:t>Prope:</w:t>
+        <w:t>Prope</w:t>
+      </w:r>
+      <w:proofErr w:type="spellEnd"/>
+      <w:r>
+        <w:rPr>
+          <w:color w:val="00B050"/>
+        </w:rPr>
+        <w:t>:</w:t>
       </w:r>
     </w:p>
     <w:p>
@@ -1213,7 +1410,21 @@
           <w:color w:val="00B050"/>
         </w:rPr>
         <w:tab/>
-        <w:t>-/tmp/healthy</w:t>
+        <w:t>-/</w:t>
+      </w:r>
+      <w:proofErr w:type="spellStart"/>
+      <w:r>
+        <w:rPr>
+          <w:color w:val="00B050"/>
+        </w:rPr>
+        <w:t>tmp</w:t>
+      </w:r>
+      <w:proofErr w:type="spellEnd"/>
+      <w:r>
+        <w:rPr>
+          <w:color w:val="00B050"/>
+        </w:rPr>
+        <w:t>/healthy</w:t>
       </w:r>
     </w:p>
     <w:p>
@@ -1229,7 +1440,28 @@
           <w:color w:val="00B050"/>
         </w:rPr>
         <w:tab/>
-        <w:t>initialDelaySeconds : 5</w:t>
+      </w:r>
+      <w:proofErr w:type="spellStart"/>
+      <w:proofErr w:type="gramStart"/>
+      <w:r>
+        <w:rPr>
+          <w:color w:val="00B050"/>
+        </w:rPr>
+        <w:t>initialDelaySeconds</w:t>
+      </w:r>
+      <w:proofErr w:type="spellEnd"/>
+      <w:r>
+        <w:rPr>
+          <w:color w:val="00B050"/>
+        </w:rPr>
+        <w:t xml:space="preserve"> :</w:t>
+      </w:r>
+      <w:proofErr w:type="gramEnd"/>
+      <w:r>
+        <w:rPr>
+          <w:color w:val="00B050"/>
+        </w:rPr>
+        <w:t xml:space="preserve"> 5</w:t>
       </w:r>
     </w:p>
     <w:p>
@@ -1245,7 +1477,20 @@
           <w:color w:val="00B050"/>
         </w:rPr>
         <w:tab/>
-        <w:t>periodSeconds: 5</w:t>
+      </w:r>
+      <w:proofErr w:type="spellStart"/>
+      <w:r>
+        <w:rPr>
+          <w:color w:val="00B050"/>
+        </w:rPr>
+        <w:t>periodSeconds</w:t>
+      </w:r>
+      <w:proofErr w:type="spellEnd"/>
+      <w:r>
+        <w:rPr>
+          <w:color w:val="00B050"/>
+        </w:rPr>
+        <w:t>: 5</w:t>
       </w:r>
     </w:p>
     <w:p>
@@ -1287,11 +1532,19 @@
           <w:color w:val="00B050"/>
         </w:rPr>
       </w:pPr>
-      <w:r>
-        <w:rPr>
-          <w:color w:val="00B050"/>
-        </w:rPr>
-        <w:t>readinessPrope:</w:t>
+      <w:proofErr w:type="spellStart"/>
+      <w:r>
+        <w:rPr>
+          <w:color w:val="00B050"/>
+        </w:rPr>
+        <w:t>readinessPrope</w:t>
+      </w:r>
+      <w:proofErr w:type="spellEnd"/>
+      <w:r>
+        <w:rPr>
+          <w:color w:val="00B050"/>
+        </w:rPr>
+        <w:t>:</w:t>
       </w:r>
     </w:p>
     <w:p>
@@ -1385,7 +1638,21 @@
           <w:color w:val="00B050"/>
         </w:rPr>
         <w:tab/>
-        <w:t>-/tmp/healthy</w:t>
+        <w:t>-/</w:t>
+      </w:r>
+      <w:proofErr w:type="spellStart"/>
+      <w:r>
+        <w:rPr>
+          <w:color w:val="00B050"/>
+        </w:rPr>
+        <w:t>tmp</w:t>
+      </w:r>
+      <w:proofErr w:type="spellEnd"/>
+      <w:r>
+        <w:rPr>
+          <w:color w:val="00B050"/>
+        </w:rPr>
+        <w:t>/healthy</w:t>
       </w:r>
     </w:p>
     <w:p>
@@ -1401,7 +1668,28 @@
           <w:color w:val="00B050"/>
         </w:rPr>
         <w:tab/>
-        <w:t>initialDelaySeconds : 5</w:t>
+      </w:r>
+      <w:proofErr w:type="spellStart"/>
+      <w:proofErr w:type="gramStart"/>
+      <w:r>
+        <w:rPr>
+          <w:color w:val="00B050"/>
+        </w:rPr>
+        <w:t>initialDelaySeconds</w:t>
+      </w:r>
+      <w:proofErr w:type="spellEnd"/>
+      <w:r>
+        <w:rPr>
+          <w:color w:val="00B050"/>
+        </w:rPr>
+        <w:t xml:space="preserve"> :</w:t>
+      </w:r>
+      <w:proofErr w:type="gramEnd"/>
+      <w:r>
+        <w:rPr>
+          <w:color w:val="00B050"/>
+        </w:rPr>
+        <w:t xml:space="preserve"> 5</w:t>
       </w:r>
     </w:p>
     <w:p>
@@ -1417,7 +1705,20 @@
           <w:color w:val="00B050"/>
         </w:rPr>
         <w:tab/>
-        <w:t>periodSeconds: 5</w:t>
+      </w:r>
+      <w:proofErr w:type="spellStart"/>
+      <w:r>
+        <w:rPr>
+          <w:color w:val="00B050"/>
+        </w:rPr>
+        <w:t>periodSeconds</w:t>
+      </w:r>
+      <w:proofErr w:type="spellEnd"/>
+      <w:r>
+        <w:rPr>
+          <w:color w:val="00B050"/>
+        </w:rPr>
+        <w:t>: 5</w:t>
       </w:r>
     </w:p>
     <w:p>
@@ -1575,7 +1876,15 @@
         <w:spacing w:after="20"/>
       </w:pPr>
       <w:r>
-        <w:t xml:space="preserve">Hostname we have to </w:t>
+        <w:t xml:space="preserve">Hostname we </w:t>
+      </w:r>
+      <w:proofErr w:type="gramStart"/>
+      <w:r>
+        <w:t>have to</w:t>
+      </w:r>
+      <w:proofErr w:type="gramEnd"/>
+      <w:r>
+        <w:t xml:space="preserve"> </w:t>
       </w:r>
       <w:r>
         <w:t>define in the windows host file.</w:t>
@@ -1596,31 +1905,76 @@
           <w:bCs/>
           <w:color w:val="00B050"/>
         </w:rPr>
-        <w:t>&gt;minikube addons enable ingress</w:t>
-      </w:r>
-      <w:r>
-        <w:rPr>
-          <w:b/>
-          <w:bCs/>
-          <w:color w:val="00B050"/>
-        </w:rPr>
-        <w:t xml:space="preserve"> (nginix) </w:t>
-      </w:r>
-    </w:p>
-    <w:p>
-      <w:pPr>
-        <w:spacing w:after="20"/>
-        <w:rPr>
-          <w:b/>
-          <w:bCs/>
-        </w:rPr>
-      </w:pPr>
-      <w:r>
-        <w:rPr>
-          <w:b/>
-          <w:bCs/>
-        </w:rPr>
-        <w:t>Statefullset Kubernetes</w:t>
+        <w:t>&gt;</w:t>
+      </w:r>
+      <w:proofErr w:type="spellStart"/>
+      <w:r>
+        <w:rPr>
+          <w:b/>
+          <w:bCs/>
+          <w:color w:val="00B050"/>
+        </w:rPr>
+        <w:t>minikube</w:t>
+      </w:r>
+      <w:proofErr w:type="spellEnd"/>
+      <w:r>
+        <w:rPr>
+          <w:b/>
+          <w:bCs/>
+          <w:color w:val="00B050"/>
+        </w:rPr>
+        <w:t xml:space="preserve"> addons enable ingress</w:t>
+      </w:r>
+      <w:r>
+        <w:rPr>
+          <w:b/>
+          <w:bCs/>
+          <w:color w:val="00B050"/>
+        </w:rPr>
+        <w:t xml:space="preserve"> (</w:t>
+      </w:r>
+      <w:proofErr w:type="spellStart"/>
+      <w:r>
+        <w:rPr>
+          <w:b/>
+          <w:bCs/>
+          <w:color w:val="00B050"/>
+        </w:rPr>
+        <w:t>nginix</w:t>
+      </w:r>
+      <w:proofErr w:type="spellEnd"/>
+      <w:r>
+        <w:rPr>
+          <w:b/>
+          <w:bCs/>
+          <w:color w:val="00B050"/>
+        </w:rPr>
+        <w:t xml:space="preserve">) </w:t>
+      </w:r>
+    </w:p>
+    <w:p>
+      <w:pPr>
+        <w:spacing w:after="20"/>
+        <w:rPr>
+          <w:b/>
+          <w:bCs/>
+        </w:rPr>
+      </w:pPr>
+      <w:proofErr w:type="spellStart"/>
+      <w:r>
+        <w:rPr>
+          <w:b/>
+          <w:bCs/>
+        </w:rPr>
+        <w:t>Statefullset</w:t>
+      </w:r>
+      <w:proofErr w:type="spellEnd"/>
+      <w:r>
+        <w:rPr>
+          <w:b/>
+          <w:bCs/>
+        </w:rPr>
+        <w:t xml:space="preserve"> Kubernetes</w:t>
       </w:r>
     </w:p>
     <w:p>
@@ -1683,7 +2037,23 @@
           <w:b/>
           <w:bCs/>
         </w:rPr>
-        <w:t>1 POD will have Read and Write access ,Others will have Read access</w:t>
+        <w:t xml:space="preserve">1 POD will have Read and Write </w:t>
+      </w:r>
+      <w:proofErr w:type="gramStart"/>
+      <w:r>
+        <w:rPr>
+          <w:b/>
+          <w:bCs/>
+        </w:rPr>
+        <w:t>access ,Others</w:t>
+      </w:r>
+      <w:proofErr w:type="gramEnd"/>
+      <w:r>
+        <w:rPr>
+          <w:b/>
+          <w:bCs/>
+        </w:rPr>
+        <w:t xml:space="preserve"> will have Read access</w:t>
       </w:r>
     </w:p>
     <w:p>
@@ -1955,7 +2325,41 @@
           <w:b/>
           <w:bCs/>
         </w:rPr>
-        <w:t xml:space="preserve"> – Statefull Service, DNS name,Internal Cluster service without IP Addres</w:t>
+        <w:t xml:space="preserve"> – </w:t>
+      </w:r>
+      <w:proofErr w:type="spellStart"/>
+      <w:r>
+        <w:rPr>
+          <w:b/>
+          <w:bCs/>
+        </w:rPr>
+        <w:t>Statefull</w:t>
+      </w:r>
+      <w:proofErr w:type="spellEnd"/>
+      <w:r>
+        <w:rPr>
+          <w:b/>
+          <w:bCs/>
+        </w:rPr>
+        <w:t xml:space="preserve"> Service, DNS </w:t>
+      </w:r>
+      <w:proofErr w:type="spellStart"/>
+      <w:proofErr w:type="gramStart"/>
+      <w:r>
+        <w:rPr>
+          <w:b/>
+          <w:bCs/>
+        </w:rPr>
+        <w:t>name,Internal</w:t>
+      </w:r>
+      <w:proofErr w:type="spellEnd"/>
+      <w:proofErr w:type="gramEnd"/>
+      <w:r>
+        <w:rPr>
+          <w:b/>
+          <w:bCs/>
+        </w:rPr>
+        <w:t xml:space="preserve"> Cluster service without IP Addres</w:t>
       </w:r>
       <w:r>
         <w:rPr>
@@ -2018,19 +2422,44 @@
           <w:bCs/>
         </w:rPr>
       </w:pPr>
-      <w:r>
-        <w:rPr>
-          <w:b/>
-          <w:bCs/>
-        </w:rPr>
-        <w:t>NodePort Service</w:t>
-      </w:r>
-      <w:r>
-        <w:rPr>
-          <w:b/>
-          <w:bCs/>
-        </w:rPr>
-        <w:t xml:space="preserve"> -same port for all PODS ,External service </w:t>
+      <w:proofErr w:type="spellStart"/>
+      <w:r>
+        <w:rPr>
+          <w:b/>
+          <w:bCs/>
+        </w:rPr>
+        <w:t>NodePort</w:t>
+      </w:r>
+      <w:proofErr w:type="spellEnd"/>
+      <w:r>
+        <w:rPr>
+          <w:b/>
+          <w:bCs/>
+        </w:rPr>
+        <w:t xml:space="preserve"> Service</w:t>
+      </w:r>
+      <w:r>
+        <w:rPr>
+          <w:b/>
+          <w:bCs/>
+        </w:rPr>
+        <w:t xml:space="preserve"> -same port for all </w:t>
+      </w:r>
+      <w:proofErr w:type="gramStart"/>
+      <w:r>
+        <w:rPr>
+          <w:b/>
+          <w:bCs/>
+        </w:rPr>
+        <w:t>PODS ,External</w:t>
+      </w:r>
+      <w:proofErr w:type="gramEnd"/>
+      <w:r>
+        <w:rPr>
+          <w:b/>
+          <w:bCs/>
+        </w:rPr>
+        <w:t xml:space="preserve"> service </w:t>
       </w:r>
     </w:p>
     <w:p>
@@ -2307,8 +2736,17 @@
           <w:b/>
           <w:bCs/>
         </w:rPr>
-        <w:t>Should be independent from PODS</w:t>
-      </w:r>
+        <w:t xml:space="preserve">Should be independent from </w:t>
+      </w:r>
+      <w:proofErr w:type="gramStart"/>
+      <w:r>
+        <w:rPr>
+          <w:b/>
+          <w:bCs/>
+        </w:rPr>
+        <w:t>PODS</w:t>
+      </w:r>
+      <w:proofErr w:type="gramEnd"/>
     </w:p>
     <w:p>
       <w:pPr>
@@ -2328,7 +2766,266 @@
           <w:b/>
           <w:bCs/>
         </w:rPr>
-        <w:t>Should be available for all nodes</w:t>
+        <w:t xml:space="preserve">Should be available for all </w:t>
+      </w:r>
+      <w:proofErr w:type="gramStart"/>
+      <w:r>
+        <w:rPr>
+          <w:b/>
+          <w:bCs/>
+        </w:rPr>
+        <w:t>nodes</w:t>
+      </w:r>
+      <w:proofErr w:type="gramEnd"/>
+      <w:r>
+        <w:rPr>
+          <w:b/>
+          <w:bCs/>
+        </w:rPr>
+        <w:t xml:space="preserve"> </w:t>
+      </w:r>
+    </w:p>
+    <w:p>
+      <w:pPr>
+        <w:pStyle w:val="ListParagraph"/>
+        <w:spacing w:after="20"/>
+        <w:rPr>
+          <w:b/>
+          <w:bCs/>
+        </w:rPr>
+      </w:pPr>
+      <w:r>
+        <w:rPr>
+          <w:noProof/>
+        </w:rPr>
+        <w:drawing>
+          <wp:inline distT="0" distB="0" distL="0" distR="0" wp14:anchorId="6B5417B0" wp14:editId="6CC4987F">
+            <wp:extent cx="2569580" cy="2432414"/>
+            <wp:effectExtent l="0" t="0" r="2540" b="6350"/>
+            <wp:docPr id="17" name="Picture 17"/>
+            <wp:cNvGraphicFramePr>
+              <a:graphicFrameLocks xmlns:a="http://schemas.openxmlformats.org/drawingml/2006/main" noChangeAspect="1"/>
+            </wp:cNvGraphicFramePr>
+            <a:graphic xmlns:a="http://schemas.openxmlformats.org/drawingml/2006/main">
+              <a:graphicData uri="http://schemas.openxmlformats.org/drawingml/2006/picture">
+                <pic:pic xmlns:pic="http://schemas.openxmlformats.org/drawingml/2006/picture">
+                  <pic:nvPicPr>
+                    <pic:cNvPr id="1" name=""/>
+                    <pic:cNvPicPr/>
+                  </pic:nvPicPr>
+                  <pic:blipFill>
+                    <a:blip r:embed="rId24"/>
+                    <a:stretch>
+                      <a:fillRect/>
+                    </a:stretch>
+                  </pic:blipFill>
+                  <pic:spPr>
+                    <a:xfrm>
+                      <a:off x="0" y="0"/>
+                      <a:ext cx="2577089" cy="2439522"/>
+                    </a:xfrm>
+                    <a:prstGeom prst="rect">
+                      <a:avLst/>
+                    </a:prstGeom>
+                  </pic:spPr>
+                </pic:pic>
+              </a:graphicData>
+            </a:graphic>
+          </wp:inline>
+        </w:drawing>
+      </w:r>
+    </w:p>
+    <w:p>
+      <w:pPr>
+        <w:pStyle w:val="ListParagraph"/>
+        <w:numPr>
+          <w:ilvl w:val="0"/>
+          <w:numId w:val="5"/>
+        </w:numPr>
+        <w:spacing w:after="20"/>
+        <w:rPr>
+          <w:b/>
+          <w:bCs/>
+        </w:rPr>
+      </w:pPr>
+      <w:r>
+        <w:rPr>
+          <w:b/>
+          <w:bCs/>
+        </w:rPr>
+        <w:t xml:space="preserve">Persistence Volume Vs Persistent Volume claim </w:t>
+      </w:r>
+    </w:p>
+    <w:p>
+      <w:pPr>
+        <w:pStyle w:val="ListParagraph"/>
+        <w:spacing w:after="20"/>
+        <w:rPr>
+          <w:b/>
+          <w:bCs/>
+        </w:rPr>
+      </w:pPr>
+      <w:r>
+        <w:rPr>
+          <w:noProof/>
+        </w:rPr>
+        <w:drawing>
+          <wp:inline distT="0" distB="0" distL="0" distR="0" wp14:anchorId="0027DD63" wp14:editId="4384B930">
+            <wp:extent cx="4136569" cy="1695691"/>
+            <wp:effectExtent l="0" t="0" r="0" b="0"/>
+            <wp:docPr id="18" name="Picture 18"/>
+            <wp:cNvGraphicFramePr>
+              <a:graphicFrameLocks xmlns:a="http://schemas.openxmlformats.org/drawingml/2006/main" noChangeAspect="1"/>
+            </wp:cNvGraphicFramePr>
+            <a:graphic xmlns:a="http://schemas.openxmlformats.org/drawingml/2006/main">
+              <a:graphicData uri="http://schemas.openxmlformats.org/drawingml/2006/picture">
+                <pic:pic xmlns:pic="http://schemas.openxmlformats.org/drawingml/2006/picture">
+                  <pic:nvPicPr>
+                    <pic:cNvPr id="1" name=""/>
+                    <pic:cNvPicPr/>
+                  </pic:nvPicPr>
+                  <pic:blipFill>
+                    <a:blip r:embed="rId25"/>
+                    <a:stretch>
+                      <a:fillRect/>
+                    </a:stretch>
+                  </pic:blipFill>
+                  <pic:spPr>
+                    <a:xfrm>
+                      <a:off x="0" y="0"/>
+                      <a:ext cx="4146880" cy="1699918"/>
+                    </a:xfrm>
+                    <a:prstGeom prst="rect">
+                      <a:avLst/>
+                    </a:prstGeom>
+                  </pic:spPr>
+                </pic:pic>
+              </a:graphicData>
+            </a:graphic>
+          </wp:inline>
+        </w:drawing>
+      </w:r>
+    </w:p>
+    <w:p>
+      <w:pPr>
+        <w:pStyle w:val="ListParagraph"/>
+        <w:spacing w:after="20"/>
+        <w:rPr>
+          <w:b/>
+          <w:bCs/>
+        </w:rPr>
+      </w:pPr>
+      <w:r>
+        <w:rPr>
+          <w:noProof/>
+        </w:rPr>
+        <w:lastRenderedPageBreak/>
+        <w:drawing>
+          <wp:inline distT="0" distB="0" distL="0" distR="0" wp14:anchorId="2A3AAC1A" wp14:editId="067C8F25">
+            <wp:extent cx="4340506" cy="1748994"/>
+            <wp:effectExtent l="0" t="0" r="3175" b="3810"/>
+            <wp:docPr id="19" name="Picture 19"/>
+            <wp:cNvGraphicFramePr>
+              <a:graphicFrameLocks xmlns:a="http://schemas.openxmlformats.org/drawingml/2006/main" noChangeAspect="1"/>
+            </wp:cNvGraphicFramePr>
+            <a:graphic xmlns:a="http://schemas.openxmlformats.org/drawingml/2006/main">
+              <a:graphicData uri="http://schemas.openxmlformats.org/drawingml/2006/picture">
+                <pic:pic xmlns:pic="http://schemas.openxmlformats.org/drawingml/2006/picture">
+                  <pic:nvPicPr>
+                    <pic:cNvPr id="1" name=""/>
+                    <pic:cNvPicPr/>
+                  </pic:nvPicPr>
+                  <pic:blipFill>
+                    <a:blip r:embed="rId26"/>
+                    <a:stretch>
+                      <a:fillRect/>
+                    </a:stretch>
+                  </pic:blipFill>
+                  <pic:spPr>
+                    <a:xfrm>
+                      <a:off x="0" y="0"/>
+                      <a:ext cx="4346808" cy="1751533"/>
+                    </a:xfrm>
+                    <a:prstGeom prst="rect">
+                      <a:avLst/>
+                    </a:prstGeom>
+                  </pic:spPr>
+                </pic:pic>
+              </a:graphicData>
+            </a:graphic>
+          </wp:inline>
+        </w:drawing>
+      </w:r>
+    </w:p>
+    <w:p>
+      <w:pPr>
+        <w:pStyle w:val="ListParagraph"/>
+        <w:numPr>
+          <w:ilvl w:val="0"/>
+          <w:numId w:val="5"/>
+        </w:numPr>
+        <w:spacing w:after="20"/>
+        <w:rPr>
+          <w:b/>
+          <w:bCs/>
+        </w:rPr>
+      </w:pPr>
+      <w:r>
+        <w:rPr>
+          <w:b/>
+          <w:bCs/>
+        </w:rPr>
+        <w:t>Storage class</w:t>
+      </w:r>
+    </w:p>
+    <w:p>
+      <w:pPr>
+        <w:pStyle w:val="ListParagraph"/>
+        <w:spacing w:after="20"/>
+        <w:rPr>
+          <w:b/>
+          <w:bCs/>
+        </w:rPr>
+      </w:pPr>
+      <w:r>
+        <w:rPr>
+          <w:noProof/>
+        </w:rPr>
+        <w:drawing>
+          <wp:inline distT="0" distB="0" distL="0" distR="0" wp14:anchorId="086DF345" wp14:editId="37F67FCE">
+            <wp:extent cx="2739157" cy="1811437"/>
+            <wp:effectExtent l="0" t="0" r="4445" b="0"/>
+            <wp:docPr id="20" name="Picture 20"/>
+            <wp:cNvGraphicFramePr>
+              <a:graphicFrameLocks xmlns:a="http://schemas.openxmlformats.org/drawingml/2006/main" noChangeAspect="1"/>
+            </wp:cNvGraphicFramePr>
+            <a:graphic xmlns:a="http://schemas.openxmlformats.org/drawingml/2006/main">
+              <a:graphicData uri="http://schemas.openxmlformats.org/drawingml/2006/picture">
+                <pic:pic xmlns:pic="http://schemas.openxmlformats.org/drawingml/2006/picture">
+                  <pic:nvPicPr>
+                    <pic:cNvPr id="1" name=""/>
+                    <pic:cNvPicPr/>
+                  </pic:nvPicPr>
+                  <pic:blipFill>
+                    <a:blip r:embed="rId27"/>
+                    <a:stretch>
+                      <a:fillRect/>
+                    </a:stretch>
+                  </pic:blipFill>
+                  <pic:spPr>
+                    <a:xfrm>
+                      <a:off x="0" y="0"/>
+                      <a:ext cx="2744796" cy="1815166"/>
+                    </a:xfrm>
+                    <a:prstGeom prst="rect">
+                      <a:avLst/>
+                    </a:prstGeom>
+                  </pic:spPr>
+                </pic:pic>
+              </a:graphicData>
+            </a:graphic>
+          </wp:inline>
+        </w:drawing>
       </w:r>
     </w:p>
     <w:p>
@@ -2354,189 +3051,435 @@
           <w:color w:val="00B050"/>
         </w:rPr>
       </w:pPr>
-      <w:r>
-        <w:rPr>
-          <w:color w:val="00B050"/>
-        </w:rPr>
-        <w:t>Kubectl create deployment nginix-server –image=nginix</w:t>
-      </w:r>
-    </w:p>
-    <w:p>
-      <w:pPr>
-        <w:spacing w:after="20"/>
-        <w:rPr>
-          <w:color w:val="00B050"/>
-        </w:rPr>
-      </w:pPr>
-      <w:r>
-        <w:rPr>
-          <w:color w:val="00B050"/>
-        </w:rPr>
-        <w:t>Kubectl get pod</w:t>
-      </w:r>
-    </w:p>
-    <w:p>
-      <w:pPr>
-        <w:spacing w:after="20"/>
-        <w:rPr>
-          <w:color w:val="00B050"/>
-        </w:rPr>
-      </w:pPr>
-      <w:r>
-        <w:rPr>
-          <w:color w:val="00B050"/>
-        </w:rPr>
-        <w:t>Kubectl get pod</w:t>
-      </w:r>
-      <w:r>
-        <w:rPr>
-          <w:color w:val="00B050"/>
-        </w:rPr>
-        <w:t xml:space="preserve"> -o wide</w:t>
-      </w:r>
-    </w:p>
-    <w:p>
-      <w:pPr>
-        <w:spacing w:after="20"/>
-        <w:rPr>
-          <w:color w:val="00B050"/>
-        </w:rPr>
-      </w:pPr>
-      <w:r>
-        <w:rPr>
-          <w:color w:val="00B050"/>
-        </w:rPr>
-        <w:t>Kubectl get deployment</w:t>
-      </w:r>
-    </w:p>
-    <w:p>
-      <w:pPr>
-        <w:spacing w:after="20"/>
-        <w:rPr>
-          <w:color w:val="00B050"/>
-        </w:rPr>
-      </w:pPr>
-      <w:r>
-        <w:rPr>
-          <w:color w:val="00B050"/>
-        </w:rPr>
-        <w:t>Kubectl get replicaset</w:t>
-      </w:r>
-    </w:p>
-    <w:p>
-      <w:pPr>
-        <w:spacing w:after="20"/>
-        <w:rPr>
-          <w:color w:val="00B050"/>
-        </w:rPr>
-      </w:pPr>
-      <w:r>
-        <w:rPr>
-          <w:color w:val="00B050"/>
-        </w:rPr>
-        <w:t>Kubectl describe pod/deployment</w:t>
-      </w:r>
-    </w:p>
-    <w:p>
-      <w:pPr>
-        <w:spacing w:after="20"/>
-        <w:rPr>
-          <w:color w:val="00B050"/>
-        </w:rPr>
-      </w:pPr>
-      <w:r>
-        <w:rPr>
-          <w:color w:val="00B050"/>
-        </w:rPr>
-        <w:t>Kubectl get service</w:t>
-      </w:r>
-    </w:p>
-    <w:p>
-      <w:pPr>
-        <w:spacing w:after="20"/>
-        <w:rPr>
-          <w:color w:val="00B050"/>
-        </w:rPr>
-      </w:pPr>
-      <w:r>
-        <w:rPr>
-          <w:color w:val="00B050"/>
-        </w:rPr>
-        <w:t>kubectl edit deployment</w:t>
-      </w:r>
-    </w:p>
-    <w:p>
-      <w:pPr>
-        <w:spacing w:after="20"/>
-        <w:rPr>
-          <w:color w:val="00B050"/>
-        </w:rPr>
-      </w:pPr>
-      <w:r>
-        <w:rPr>
-          <w:color w:val="00B050"/>
-        </w:rPr>
-        <w:t xml:space="preserve">kubectl </w:t>
-      </w:r>
-      <w:r>
-        <w:rPr>
-          <w:color w:val="00B050"/>
-        </w:rPr>
-        <w:t>logs &lt;podname&gt;</w:t>
-      </w:r>
-    </w:p>
-    <w:p>
-      <w:pPr>
-        <w:spacing w:after="20"/>
-        <w:rPr>
-          <w:color w:val="00B050"/>
-        </w:rPr>
-      </w:pPr>
-      <w:r>
-        <w:rPr>
-          <w:color w:val="00B050"/>
-        </w:rPr>
-        <w:t>kubect exec -it &lt;podname&gt; --bin/bash</w:t>
-      </w:r>
-    </w:p>
-    <w:p>
-      <w:pPr>
-        <w:spacing w:after="20"/>
-        <w:rPr>
-          <w:color w:val="00B050"/>
-        </w:rPr>
-      </w:pPr>
-      <w:r>
-        <w:rPr>
-          <w:color w:val="00B050"/>
-        </w:rPr>
-        <w:t>kubectl delete deployment &lt;deploymentname&gt;</w:t>
-      </w:r>
-    </w:p>
-    <w:p>
-      <w:pPr>
-        <w:spacing w:after="20"/>
-        <w:rPr>
-          <w:color w:val="00B050"/>
-        </w:rPr>
-      </w:pPr>
-      <w:r>
-        <w:rPr>
-          <w:color w:val="00B050"/>
-        </w:rPr>
-        <w:t xml:space="preserve">kubectl apply -f </w:t>
-      </w:r>
-      <w:r>
-        <w:rPr>
-          <w:color w:val="00B050"/>
-        </w:rPr>
-        <w:t xml:space="preserve"> .\</w:t>
-      </w:r>
-      <w:r>
-        <w:rPr>
-          <w:color w:val="00B050"/>
-        </w:rPr>
-        <w:t>&lt;filename.yml&gt;</w:t>
+      <w:proofErr w:type="spellStart"/>
+      <w:r>
+        <w:rPr>
+          <w:color w:val="00B050"/>
+        </w:rPr>
+        <w:t>Kubectl</w:t>
+      </w:r>
+      <w:proofErr w:type="spellEnd"/>
+      <w:r>
+        <w:rPr>
+          <w:color w:val="00B050"/>
+        </w:rPr>
+        <w:t xml:space="preserve"> create deployment </w:t>
+      </w:r>
+      <w:proofErr w:type="spellStart"/>
+      <w:r>
+        <w:rPr>
+          <w:color w:val="00B050"/>
+        </w:rPr>
+        <w:t>nginix</w:t>
+      </w:r>
+      <w:proofErr w:type="spellEnd"/>
+      <w:r>
+        <w:rPr>
+          <w:color w:val="00B050"/>
+        </w:rPr>
+        <w:t>-server –image=</w:t>
+      </w:r>
+      <w:proofErr w:type="spellStart"/>
+      <w:r>
+        <w:rPr>
+          <w:color w:val="00B050"/>
+        </w:rPr>
+        <w:t>nginix</w:t>
+      </w:r>
+      <w:proofErr w:type="spellEnd"/>
+    </w:p>
+    <w:p>
+      <w:pPr>
+        <w:spacing w:after="20"/>
+        <w:rPr>
+          <w:color w:val="00B050"/>
+        </w:rPr>
+      </w:pPr>
+      <w:proofErr w:type="spellStart"/>
+      <w:r>
+        <w:rPr>
+          <w:color w:val="00B050"/>
+        </w:rPr>
+        <w:t>Kubectl</w:t>
+      </w:r>
+      <w:proofErr w:type="spellEnd"/>
+      <w:r>
+        <w:rPr>
+          <w:color w:val="00B050"/>
+        </w:rPr>
+        <w:t xml:space="preserve"> get </w:t>
+      </w:r>
+      <w:proofErr w:type="gramStart"/>
+      <w:r>
+        <w:rPr>
+          <w:color w:val="00B050"/>
+        </w:rPr>
+        <w:t>pod</w:t>
+      </w:r>
+      <w:proofErr w:type="gramEnd"/>
+    </w:p>
+    <w:p>
+      <w:pPr>
+        <w:spacing w:after="20"/>
+        <w:rPr>
+          <w:color w:val="00B050"/>
+        </w:rPr>
+      </w:pPr>
+      <w:proofErr w:type="spellStart"/>
+      <w:r>
+        <w:rPr>
+          <w:color w:val="00B050"/>
+        </w:rPr>
+        <w:t>Kubectl</w:t>
+      </w:r>
+      <w:proofErr w:type="spellEnd"/>
+      <w:r>
+        <w:rPr>
+          <w:color w:val="00B050"/>
+        </w:rPr>
+        <w:t xml:space="preserve"> get pod</w:t>
+      </w:r>
+      <w:r>
+        <w:rPr>
+          <w:color w:val="00B050"/>
+        </w:rPr>
+        <w:t xml:space="preserve"> -o </w:t>
+      </w:r>
+      <w:proofErr w:type="gramStart"/>
+      <w:r>
+        <w:rPr>
+          <w:color w:val="00B050"/>
+        </w:rPr>
+        <w:t>wide</w:t>
+      </w:r>
+      <w:proofErr w:type="gramEnd"/>
+    </w:p>
+    <w:p>
+      <w:pPr>
+        <w:spacing w:after="20"/>
+        <w:rPr>
+          <w:color w:val="00B050"/>
+        </w:rPr>
+      </w:pPr>
+      <w:proofErr w:type="spellStart"/>
+      <w:r>
+        <w:rPr>
+          <w:color w:val="00B050"/>
+        </w:rPr>
+        <w:t>Kubectl</w:t>
+      </w:r>
+      <w:proofErr w:type="spellEnd"/>
+      <w:r>
+        <w:rPr>
+          <w:color w:val="00B050"/>
+        </w:rPr>
+        <w:t xml:space="preserve"> get </w:t>
+      </w:r>
+      <w:proofErr w:type="gramStart"/>
+      <w:r>
+        <w:rPr>
+          <w:color w:val="00B050"/>
+        </w:rPr>
+        <w:t>deployment</w:t>
+      </w:r>
+      <w:proofErr w:type="gramEnd"/>
+    </w:p>
+    <w:p>
+      <w:pPr>
+        <w:spacing w:after="20"/>
+        <w:rPr>
+          <w:color w:val="00B050"/>
+        </w:rPr>
+      </w:pPr>
+      <w:proofErr w:type="spellStart"/>
+      <w:r>
+        <w:rPr>
+          <w:color w:val="00B050"/>
+        </w:rPr>
+        <w:t>Kubectl</w:t>
+      </w:r>
+      <w:proofErr w:type="spellEnd"/>
+      <w:r>
+        <w:rPr>
+          <w:color w:val="00B050"/>
+        </w:rPr>
+        <w:t xml:space="preserve"> get </w:t>
+      </w:r>
+      <w:proofErr w:type="spellStart"/>
+      <w:proofErr w:type="gramStart"/>
+      <w:r>
+        <w:rPr>
+          <w:color w:val="00B050"/>
+        </w:rPr>
+        <w:t>replicaset</w:t>
+      </w:r>
+      <w:proofErr w:type="spellEnd"/>
+      <w:proofErr w:type="gramEnd"/>
+    </w:p>
+    <w:p>
+      <w:pPr>
+        <w:spacing w:after="20"/>
+        <w:rPr>
+          <w:color w:val="00B050"/>
+        </w:rPr>
+      </w:pPr>
+      <w:proofErr w:type="spellStart"/>
+      <w:r>
+        <w:rPr>
+          <w:color w:val="00B050"/>
+        </w:rPr>
+        <w:t>Kubectl</w:t>
+      </w:r>
+      <w:proofErr w:type="spellEnd"/>
+      <w:r>
+        <w:rPr>
+          <w:color w:val="00B050"/>
+        </w:rPr>
+        <w:t xml:space="preserve"> describe pod/</w:t>
+      </w:r>
+      <w:proofErr w:type="gramStart"/>
+      <w:r>
+        <w:rPr>
+          <w:color w:val="00B050"/>
+        </w:rPr>
+        <w:t>deployment</w:t>
+      </w:r>
+      <w:proofErr w:type="gramEnd"/>
+    </w:p>
+    <w:p>
+      <w:pPr>
+        <w:spacing w:after="20"/>
+        <w:rPr>
+          <w:color w:val="00B050"/>
+        </w:rPr>
+      </w:pPr>
+      <w:proofErr w:type="spellStart"/>
+      <w:r>
+        <w:rPr>
+          <w:color w:val="00B050"/>
+        </w:rPr>
+        <w:t>Kubectl</w:t>
+      </w:r>
+      <w:proofErr w:type="spellEnd"/>
+      <w:r>
+        <w:rPr>
+          <w:color w:val="00B050"/>
+        </w:rPr>
+        <w:t xml:space="preserve"> get </w:t>
+      </w:r>
+      <w:proofErr w:type="gramStart"/>
+      <w:r>
+        <w:rPr>
+          <w:color w:val="00B050"/>
+        </w:rPr>
+        <w:t>service</w:t>
+      </w:r>
+      <w:proofErr w:type="gramEnd"/>
+    </w:p>
+    <w:p>
+      <w:pPr>
+        <w:spacing w:after="20"/>
+        <w:rPr>
+          <w:color w:val="00B050"/>
+        </w:rPr>
+      </w:pPr>
+      <w:proofErr w:type="spellStart"/>
+      <w:r>
+        <w:rPr>
+          <w:color w:val="00B050"/>
+        </w:rPr>
+        <w:t>kubectl</w:t>
+      </w:r>
+      <w:proofErr w:type="spellEnd"/>
+      <w:r>
+        <w:rPr>
+          <w:color w:val="00B050"/>
+        </w:rPr>
+        <w:t xml:space="preserve"> edit </w:t>
+      </w:r>
+      <w:proofErr w:type="gramStart"/>
+      <w:r>
+        <w:rPr>
+          <w:color w:val="00B050"/>
+        </w:rPr>
+        <w:t>deployment</w:t>
+      </w:r>
+      <w:proofErr w:type="gramEnd"/>
+    </w:p>
+    <w:p>
+      <w:pPr>
+        <w:spacing w:after="20"/>
+        <w:rPr>
+          <w:color w:val="00B050"/>
+        </w:rPr>
+      </w:pPr>
+      <w:proofErr w:type="spellStart"/>
+      <w:r>
+        <w:rPr>
+          <w:color w:val="00B050"/>
+        </w:rPr>
+        <w:t>kubectl</w:t>
+      </w:r>
+      <w:proofErr w:type="spellEnd"/>
+      <w:r>
+        <w:rPr>
+          <w:color w:val="00B050"/>
+        </w:rPr>
+        <w:t xml:space="preserve"> </w:t>
+      </w:r>
+      <w:r>
+        <w:rPr>
+          <w:color w:val="00B050"/>
+        </w:rPr>
+        <w:t>logs &lt;</w:t>
+      </w:r>
+      <w:proofErr w:type="spellStart"/>
+      <w:r>
+        <w:rPr>
+          <w:color w:val="00B050"/>
+        </w:rPr>
+        <w:t>podname</w:t>
+      </w:r>
+      <w:proofErr w:type="spellEnd"/>
+      <w:r>
+        <w:rPr>
+          <w:color w:val="00B050"/>
+        </w:rPr>
+        <w:t>&gt;</w:t>
+      </w:r>
+    </w:p>
+    <w:p>
+      <w:pPr>
+        <w:spacing w:after="20"/>
+        <w:rPr>
+          <w:color w:val="00B050"/>
+        </w:rPr>
+      </w:pPr>
+      <w:proofErr w:type="spellStart"/>
+      <w:r>
+        <w:rPr>
+          <w:color w:val="00B050"/>
+        </w:rPr>
+        <w:t>kubect</w:t>
+      </w:r>
+      <w:proofErr w:type="spellEnd"/>
+      <w:r>
+        <w:rPr>
+          <w:color w:val="00B050"/>
+        </w:rPr>
+        <w:t xml:space="preserve"> exec -it &lt;</w:t>
+      </w:r>
+      <w:proofErr w:type="spellStart"/>
+      <w:r>
+        <w:rPr>
+          <w:color w:val="00B050"/>
+        </w:rPr>
+        <w:t>podname</w:t>
+      </w:r>
+      <w:proofErr w:type="spellEnd"/>
+      <w:r>
+        <w:rPr>
+          <w:color w:val="00B050"/>
+        </w:rPr>
+        <w:t>&gt; --bin/bash</w:t>
+      </w:r>
+    </w:p>
+    <w:p>
+      <w:pPr>
+        <w:spacing w:after="20"/>
+        <w:rPr>
+          <w:color w:val="00B050"/>
+        </w:rPr>
+      </w:pPr>
+      <w:proofErr w:type="spellStart"/>
+      <w:r>
+        <w:rPr>
+          <w:color w:val="00B050"/>
+        </w:rPr>
+        <w:t>kubectl</w:t>
+      </w:r>
+      <w:proofErr w:type="spellEnd"/>
+      <w:r>
+        <w:rPr>
+          <w:color w:val="00B050"/>
+        </w:rPr>
+        <w:t xml:space="preserve"> delete deployment &lt;</w:t>
+      </w:r>
+      <w:proofErr w:type="spellStart"/>
+      <w:r>
+        <w:rPr>
+          <w:color w:val="00B050"/>
+        </w:rPr>
+        <w:t>deploymentname</w:t>
+      </w:r>
+      <w:proofErr w:type="spellEnd"/>
+      <w:r>
+        <w:rPr>
+          <w:color w:val="00B050"/>
+        </w:rPr>
+        <w:t>&gt;</w:t>
+      </w:r>
+    </w:p>
+    <w:p>
+      <w:pPr>
+        <w:spacing w:after="20"/>
+        <w:rPr>
+          <w:color w:val="00B050"/>
+        </w:rPr>
+      </w:pPr>
+      <w:proofErr w:type="spellStart"/>
+      <w:r>
+        <w:rPr>
+          <w:color w:val="00B050"/>
+        </w:rPr>
+        <w:t>kubectl</w:t>
+      </w:r>
+      <w:proofErr w:type="spellEnd"/>
+      <w:r>
+        <w:rPr>
+          <w:color w:val="00B050"/>
+        </w:rPr>
+        <w:t xml:space="preserve"> apply -</w:t>
+      </w:r>
+      <w:proofErr w:type="gramStart"/>
+      <w:r>
+        <w:rPr>
+          <w:color w:val="00B050"/>
+        </w:rPr>
+        <w:t xml:space="preserve">f </w:t>
+      </w:r>
+      <w:r>
+        <w:rPr>
+          <w:color w:val="00B050"/>
+        </w:rPr>
+        <w:t xml:space="preserve"> .</w:t>
+      </w:r>
+      <w:proofErr w:type="gramEnd"/>
+      <w:r>
+        <w:rPr>
+          <w:color w:val="00B050"/>
+        </w:rPr>
+        <w:t>\</w:t>
+      </w:r>
+      <w:r>
+        <w:rPr>
+          <w:color w:val="00B050"/>
+        </w:rPr>
+        <w:t>&lt;</w:t>
+      </w:r>
+      <w:proofErr w:type="spellStart"/>
+      <w:r>
+        <w:rPr>
+          <w:color w:val="00B050"/>
+        </w:rPr>
+        <w:t>filename.yml</w:t>
+      </w:r>
+      <w:proofErr w:type="spellEnd"/>
+      <w:r>
+        <w:rPr>
+          <w:color w:val="00B050"/>
+        </w:rPr>
+        <w:t>&gt;</w:t>
       </w:r>
     </w:p>
     <w:sectPr>
@@ -3142,7 +4085,7 @@
   <w:abstractNum w:abstractNumId="5" w15:restartNumberingAfterBreak="0">
     <w:nsid w:val="6D9259FB"/>
     <w:multiLevelType w:val="hybridMultilevel"/>
-    <w:tmpl w:val="9F18CCE2"/>
+    <w:tmpl w:val="04AEDE94"/>
     <w:lvl w:ilvl="0" w:tplc="40090001">
       <w:start w:val="1"/>
       <w:numFmt w:val="bullet"/>
